--- a/exams/sample3/120_MCQ_final_sample_3_sol.docx
+++ b/exams/sample3/120_MCQ_final_sample_3_sol.docx
@@ -1085,7 +1085,19 @@
               <w:rPr>
                 <w:rFonts w:ascii="Consolas" w:hAnsi="Consolas" w:cs="Consolas"/>
               </w:rPr>
-              <w:t>a - b</w:t>
+              <w:t xml:space="preserve">a </w:t>
+            </w:r>
+            <w:r>
+              <w:rPr>
+                <w:rFonts w:ascii="Consolas" w:hAnsi="Consolas" w:cs="Consolas"/>
+              </w:rPr>
+              <w:t>-</w:t>
+            </w:r>
+            <w:r>
+              <w:rPr>
+                <w:rFonts w:ascii="Consolas" w:hAnsi="Consolas" w:cs="Consolas"/>
+              </w:rPr>
+              <w:t xml:space="preserve"> b</w:t>
             </w:r>
           </w:p>
           <w:p>
@@ -1198,21 +1210,7 @@
                 <w:rFonts w:ascii="Consolas" w:hAnsi="Consolas" w:cs="Consolas"/>
                 <w:highlight w:val="yellow"/>
               </w:rPr>
-              <w:t>b</w:t>
-            </w:r>
-            <w:r>
-              <w:rPr>
-                <w:rFonts w:ascii="Consolas" w:hAnsi="Consolas" w:cs="Consolas"/>
-                <w:highlight w:val="yellow"/>
-              </w:rPr>
-              <w:t xml:space="preserve"> + </w:t>
-            </w:r>
-            <w:r>
-              <w:rPr>
-                <w:rFonts w:ascii="Consolas" w:hAnsi="Consolas" w:cs="Consolas"/>
-                <w:highlight w:val="yellow"/>
-              </w:rPr>
-              <w:t>a</w:t>
+              <w:t>b + a</w:t>
             </w:r>
           </w:p>
           <w:p>
@@ -1321,7 +1319,13 @@
               <w:rPr>
                 <w:rFonts w:ascii="Consolas" w:hAnsi="Consolas" w:cs="Consolas"/>
               </w:rPr>
-              <w:t>+ a</w:t>
+              <w:t xml:space="preserve">+ </w:t>
+            </w:r>
+            <w:r>
+              <w:rPr>
+                <w:rFonts w:ascii="Consolas" w:hAnsi="Consolas" w:cs="Consolas"/>
+              </w:rPr>
+              <w:t>a</w:t>
             </w:r>
           </w:p>
           <w:p>
@@ -31750,10 +31754,7 @@
       <w:t xml:space="preserve">CMPT 120 Standard Final, </w:t>
     </w:r>
     <w:r>
-      <w:t>S</w:t>
-    </w:r>
-    <w:r>
-      <w:t>ample 3</w:t>
+      <w:t>Sample 3</w:t>
     </w:r>
     <w:r>
       <w:ptab w:relativeTo="margin" w:alignment="right" w:leader="none"/>
@@ -34218,6 +34219,16 @@
 </file>
 
 <file path=customXml/item2.xml><?xml version="1.0" encoding="utf-8"?>
+<p:properties xmlns:p="http://schemas.microsoft.com/office/2006/metadata/properties" xmlns:xsi="http://www.w3.org/2001/XMLSchema-instance" xmlns:pc="http://schemas.microsoft.com/office/infopath/2007/PartnerControls">
+  <documentManagement/>
+</p:properties>
+</file>
+
+<file path=customXml/item3.xml><?xml version="1.0" encoding="utf-8"?>
+<b:Sources xmlns:b="http://schemas.openxmlformats.org/officeDocument/2006/bibliography" xmlns="http://schemas.openxmlformats.org/officeDocument/2006/bibliography" SelectedStyle="\APASixthEditionOfficeOnline.xsl" StyleName="APA" Version="6"/>
+</file>
+
+<file path=customXml/item4.xml><?xml version="1.0" encoding="utf-8"?>
 <ct:contentTypeSchema xmlns:ct="http://schemas.microsoft.com/office/2006/metadata/contentType" xmlns:ma="http://schemas.microsoft.com/office/2006/metadata/properties/metaAttributes" ct:_="" ma:_="" ma:contentTypeName="Document" ma:contentTypeID="0x010100460F75C834A75A4A83A45744AD18902E" ma:contentTypeVersion="9" ma:contentTypeDescription="Create a new document." ma:contentTypeScope="" ma:versionID="f018bb184799df998b05920daba7de7a">
   <xsd:schema xmlns:xsd="http://www.w3.org/2001/XMLSchema" xmlns:xs="http://www.w3.org/2001/XMLSchema" xmlns:p="http://schemas.microsoft.com/office/2006/metadata/properties" xmlns:ns2="d5697670-a82e-472a-965e-c901effd9f5f" targetNamespace="http://schemas.microsoft.com/office/2006/metadata/properties" ma:root="true" ma:fieldsID="8e6c70c5c0373c41361d62ea807b8813" ns2:_="">
     <xsd:import namespace="d5697670-a82e-472a-965e-c901effd9f5f"/>
@@ -34387,16 +34398,6 @@
 </ct:contentTypeSchema>
 </file>
 
-<file path=customXml/item3.xml><?xml version="1.0" encoding="utf-8"?>
-<b:Sources xmlns:b="http://schemas.openxmlformats.org/officeDocument/2006/bibliography" xmlns="http://schemas.openxmlformats.org/officeDocument/2006/bibliography" SelectedStyle="\APASixthEditionOfficeOnline.xsl" StyleName="APA" Version="6"/>
-</file>
-
-<file path=customXml/item4.xml><?xml version="1.0" encoding="utf-8"?>
-<p:properties xmlns:p="http://schemas.microsoft.com/office/2006/metadata/properties" xmlns:xsi="http://www.w3.org/2001/XMLSchema-instance" xmlns:pc="http://schemas.microsoft.com/office/infopath/2007/PartnerControls">
-  <documentManagement/>
-</p:properties>
-</file>
-
 <file path=customXml/itemProps1.xml><?xml version="1.0" encoding="utf-8"?>
 <ds:datastoreItem xmlns:ds="http://schemas.openxmlformats.org/officeDocument/2006/customXml" ds:itemID="{F1A38C81-F4C7-4618-BCFF-D4CFCC182389}">
   <ds:schemaRefs>
@@ -34406,6 +34407,23 @@
 </file>
 
 <file path=customXml/itemProps2.xml><?xml version="1.0" encoding="utf-8"?>
+<ds:datastoreItem xmlns:ds="http://schemas.openxmlformats.org/officeDocument/2006/customXml" ds:itemID="{C1B9E242-E6E8-4D09-B790-00ACEA298EA8}">
+  <ds:schemaRefs>
+    <ds:schemaRef ds:uri="http://schemas.microsoft.com/office/2006/metadata/properties"/>
+    <ds:schemaRef ds:uri="http://schemas.microsoft.com/office/infopath/2007/PartnerControls"/>
+  </ds:schemaRefs>
+</ds:datastoreItem>
+</file>
+
+<file path=customXml/itemProps3.xml><?xml version="1.0" encoding="utf-8"?>
+<ds:datastoreItem xmlns:ds="http://schemas.openxmlformats.org/officeDocument/2006/customXml" ds:itemID="{750F3D00-39EC-4343-A940-2E217C62B2BE}">
+  <ds:schemaRefs>
+    <ds:schemaRef ds:uri="http://schemas.openxmlformats.org/officeDocument/2006/bibliography"/>
+  </ds:schemaRefs>
+</ds:datastoreItem>
+</file>
+
+<file path=customXml/itemProps4.xml><?xml version="1.0" encoding="utf-8"?>
 <ds:datastoreItem xmlns:ds="http://schemas.openxmlformats.org/officeDocument/2006/customXml" ds:itemID="{E1AC58FE-3955-428C-9526-61D92153C6B5}">
   <ds:schemaRefs>
     <ds:schemaRef ds:uri="http://schemas.microsoft.com/office/2006/metadata/contentType"/>
@@ -34423,23 +34441,6 @@
 </ds:datastoreItem>
 </file>
 
-<file path=customXml/itemProps3.xml><?xml version="1.0" encoding="utf-8"?>
-<ds:datastoreItem xmlns:ds="http://schemas.openxmlformats.org/officeDocument/2006/customXml" ds:itemID="{750F3D00-39EC-4343-A940-2E217C62B2BE}">
-  <ds:schemaRefs>
-    <ds:schemaRef ds:uri="http://schemas.openxmlformats.org/officeDocument/2006/bibliography"/>
-  </ds:schemaRefs>
-</ds:datastoreItem>
-</file>
-
-<file path=customXml/itemProps4.xml><?xml version="1.0" encoding="utf-8"?>
-<ds:datastoreItem xmlns:ds="http://schemas.openxmlformats.org/officeDocument/2006/customXml" ds:itemID="{C1B9E242-E6E8-4D09-B790-00ACEA298EA8}">
-  <ds:schemaRefs>
-    <ds:schemaRef ds:uri="http://schemas.microsoft.com/office/2006/metadata/properties"/>
-    <ds:schemaRef ds:uri="http://schemas.microsoft.com/office/infopath/2007/PartnerControls"/>
-  </ds:schemaRefs>
-</ds:datastoreItem>
-</file>
-
 <file path=docMetadata/LabelInfo.xml><?xml version="1.0" encoding="utf-8"?>
 <clbl:labelList xmlns:clbl="http://schemas.microsoft.com/office/2020/mipLabelMetadata">
   <clbl:label id="{04e8677e-c989-47b9-8619-d83d5a5f6c67}" enabled="0" method="" siteId="{04e8677e-c989-47b9-8619-d83d5a5f6c67}" removed="1"/>
